--- a/output.docx
+++ b/output.docx
@@ -232,47 +232,63 @@
                 <w:sz w:val="24"/>
                 <w:szCs w:val="24"/>
               </w:rPr>
+              <w:t xml:space="preserve">□</w:t>
+            </w:r>
+            <w:r>
+              <w:rPr>
+                <w:rFonts w:ascii="나눔명조" w:eastAsia="나눔명조" w:hAnsi="나눔명조" w:hint="eastAsia"/>
+                <w:sz w:val="24"/>
+                <w:szCs w:val="24"/>
+              </w:rPr>
+              <w:t xml:space="preserve"> </w:t>
+            </w:r>
+            <w:r>
+              <w:rPr>
+                <w:rFonts w:ascii="나눔명조" w:eastAsia="나눔명조" w:hAnsi="나눔명조" w:hint="eastAsia"/>
+                <w:sz w:val="24"/>
+                <w:szCs w:val="24"/>
+              </w:rPr>
+              <w:t>개인회원</w:t>
+            </w:r>
+            <w:r>
+              <w:rPr>
+                <w:rFonts w:ascii="나눔명조" w:eastAsia="나눔명조" w:hAnsi="나눔명조" w:hint="eastAsia"/>
+                <w:sz w:val="24"/>
+                <w:szCs w:val="24"/>
+              </w:rPr>
+              <w:t xml:space="preserve"> </w:t>
+            </w:r>
+            <w:r>
+              <w:rPr>
+                <w:rFonts w:ascii="맑은 고딕" w:eastAsia="맑은 고딕" w:hAnsi="맑은 고딕"/>
+                <w:sz w:val="24"/>
+                <w:szCs w:val="24"/>
+              </w:rPr>
+              <w:t xml:space="preserve"> </w:t>
+            </w:r>
+            <w:r>
+              <w:rPr>
+                <w:rFonts w:ascii="맑은 고딕" w:eastAsia="맑은 고딕" w:hAnsi="맑은 고딕"/>
+                <w:sz w:val="24"/>
+                <w:szCs w:val="24"/>
+              </w:rPr>
+              <w:t xml:space="preserve">   </w:t>
+            </w:r>
+            <w:r>
+              <w:rPr>
+                <w:rFonts w:ascii="맑은 고딕" w:eastAsia="맑은 고딕" w:hAnsi="맑은 고딕"/>
+                <w:sz w:val="24"/>
+                <w:szCs w:val="24"/>
+              </w:rPr>
+              <w:t xml:space="preserve">  </w:t>
+            </w:r>
+            <w:r>
+              <w:rPr>
+                <w:rFonts w:ascii="맑은 고딕" w:eastAsia="맑은 고딕" w:hAnsi="맑은 고딕" w:hint="eastAsia"/>
+                <w:sz w:val="24"/>
+                <w:szCs w:val="24"/>
+              </w:rPr>
               <w:t xml:space="preserve">■</w:t>
-            </w:r>
-            <w:r>
-              <w:rPr>
-                <w:rFonts w:ascii="나눔명조" w:eastAsia="나눔명조" w:hAnsi="나눔명조" w:hint="eastAsia"/>
-                <w:sz w:val="24"/>
-                <w:szCs w:val="24"/>
-              </w:rPr>
-              <w:t xml:space="preserve"> </w:t>
-            </w:r>
-            <w:r>
-              <w:rPr>
-                <w:rFonts w:ascii="나눔명조" w:eastAsia="나눔명조" w:hAnsi="나눔명조" w:hint="eastAsia"/>
-                <w:sz w:val="24"/>
-                <w:szCs w:val="24"/>
-              </w:rPr>
-              <w:t>개인회원</w:t>
-            </w:r>
-            <w:r>
-              <w:rPr>
-                <w:rFonts w:ascii="나눔명조" w:eastAsia="나눔명조" w:hAnsi="나눔명조" w:hint="eastAsia"/>
-                <w:sz w:val="24"/>
-                <w:szCs w:val="24"/>
-              </w:rPr>
-              <w:t xml:space="preserve"> </w:t>
-            </w:r>
-            <w:r>
-              <w:rPr>
-                <w:rFonts w:ascii="맑은 고딕" w:eastAsia="맑은 고딕" w:hAnsi="맑은 고딕"/>
-                <w:sz w:val="24"/>
-                <w:szCs w:val="24"/>
-              </w:rPr>
-              <w:t xml:space="preserve">   </w:t>
-            </w:r>
-            <w:r>
-              <w:rPr>
-                <w:rFonts w:ascii="맑은 고딕" w:eastAsia="맑은 고딕" w:hAnsi="맑은 고딕" w:hint="eastAsia"/>
-                <w:sz w:val="24"/>
-                <w:szCs w:val="24"/>
-              </w:rPr>
-              <w:t xml:space="preserve">□</w:t>
             </w:r>
             <w:r>
               <w:rPr>
@@ -403,7 +419,7 @@
                 <w:rFonts w:ascii="나눔명조" w:eastAsia="나눔명조" w:hAnsi="나눔명조" w:hint="eastAsia"/>
                 <w:sz w:val="22"/>
               </w:rPr>
-              <w:t xml:space="preserve">mychat</w:t>
+              <w:t xml:space="preserve">haeyeon, hwang</w:t>
             </w:r>
             <w:r>
               <w:rPr>
@@ -485,7 +501,7 @@
                 <w:rFonts w:ascii="나눔명조" w:eastAsia="나눔명조" w:hAnsi="나눔명조" w:hint="eastAsia"/>
                 <w:sz w:val="22"/>
               </w:rPr>
-              <w:t xml:space="preserve">01029368514</w:t>
+              <w:t xml:space="preserve">+821029368514</w:t>
             </w:r>
           </w:p>
         </w:tc>
@@ -562,7 +578,7 @@
                 <w:rFonts w:ascii="나눔명조" w:eastAsia="나눔명조" w:hAnsi="나눔명조" w:hint="eastAsia"/>
                 <w:sz w:val="22"/>
               </w:rPr>
-              <w:t xml:space="preserve">haeyeon hwang</w:t>
+              <w:t xml:space="preserve">hwang hae yeon</w:t>
             </w:r>
           </w:p>
         </w:tc>
@@ -709,7 +725,7 @@
                 <w:rFonts w:ascii="나눔명조" w:eastAsia="나눔명조" w:hAnsi="나눔명조" w:hint="eastAsia"/>
                 <w:sz w:val="22"/>
               </w:rPr>
-              <w:t xml:space="preserve">seoul</w:t>
+              <w:t xml:space="preserve">56, Digital-ro, Gwangmyeong-si, Gyeonggi-do</w:t>
             </w:r>
             <w:r>
               <w:rPr>
@@ -1008,7 +1024,7 @@
                 <w:sz w:val="18"/>
                 <w:szCs w:val="18"/>
               </w:rPr>
-              <w:t xml:space="preserve">haeyun@gmail.com</w:t>
+              <w:t xml:space="preserve">popup@naver.com</w:t>
             </w:r>
             <w:r>
               <w:rPr>
@@ -1270,27 +1286,43 @@
                 <w:sz w:val="24"/>
                 <w:szCs w:val="24"/>
               </w:rPr>
+              <w:t xml:space="preserve">■</w:t>
+            </w:r>
+            <w:r>
+              <w:rPr>
+                <w:rFonts w:ascii="나눔명조" w:eastAsia="나눔명조" w:hAnsi="나눔명조" w:hint="eastAsia"/>
+                <w:sz w:val="24"/>
+                <w:szCs w:val="24"/>
+              </w:rPr>
+              <w:t xml:space="preserve"> 사용자명 </w:t>
+            </w:r>
+            <w:r>
+              <w:rPr>
+                <w:rFonts w:ascii="나눔명조" w:eastAsia="나눔명조" w:hAnsi="나눔명조"/>
+                <w:sz w:val="24"/>
+                <w:szCs w:val="24"/>
+              </w:rPr>
+              <w:t xml:space="preserve">  </w:t>
+            </w:r>
+            <w:r>
+              <w:rPr>
+                <w:rFonts w:ascii="나눔명조" w:eastAsia="나눔명조" w:hAnsi="나눔명조" w:hint="eastAsia"/>
+                <w:sz w:val="24"/>
+                <w:szCs w:val="24"/>
+              </w:rPr>
+              <w:t xml:space="preserve"> </w:t>
+            </w:r>
+            <w:r>
+              <w:rPr>
+                <w:rFonts w:ascii="맑은 고딕" w:eastAsia="맑은 고딕" w:hAnsi="맑은 고딕" w:hint="eastAsia"/>
+                <w:sz w:val="24"/>
+                <w:szCs w:val="24"/>
+              </w:rPr>
               <w:t xml:space="preserve">□</w:t>
             </w:r>
             <w:r>
               <w:rPr>
-                <w:rFonts w:ascii="나눔명조" w:eastAsia="나눔명조" w:hAnsi="나눔명조" w:hint="eastAsia"/>
-                <w:sz w:val="24"/>
-                <w:szCs w:val="24"/>
-              </w:rPr>
-              <w:t xml:space="preserve"> 사용자명 </w:t>
-            </w:r>
-            <w:r>
-              <w:rPr>
-                <w:rFonts w:ascii="나눔명조" w:eastAsia="나눔명조" w:hAnsi="나눔명조"/>
-                <w:sz w:val="24"/>
-                <w:szCs w:val="24"/>
-              </w:rPr>
-              <w:t xml:space="preserve">  </w:t>
-            </w:r>
-            <w:r>
-              <w:rPr>
-                <w:rFonts w:ascii="나눔명조" w:eastAsia="나눔명조" w:hAnsi="나눔명조" w:hint="eastAsia"/>
+                <w:rFonts w:ascii="나눔명조" w:eastAsia="나눔명조" w:hAnsi="나눔명조"/>
                 <w:sz w:val="24"/>
                 <w:szCs w:val="24"/>
               </w:rPr>
@@ -1298,51 +1330,35 @@
             </w:r>
             <w:r>
               <w:rPr>
+                <w:rFonts w:ascii="나눔명조" w:eastAsia="나눔명조" w:hAnsi="나눔명조" w:hint="eastAsia"/>
+                <w:sz w:val="24"/>
+                <w:szCs w:val="24"/>
+              </w:rPr>
+              <w:t>회사명</w:t>
+            </w:r>
+            <w:r>
+              <w:rPr>
+                <w:rFonts w:ascii="나눔명조" w:eastAsia="나눔명조" w:hAnsi="나눔명조" w:hint="eastAsia"/>
+                <w:sz w:val="24"/>
+                <w:szCs w:val="24"/>
+              </w:rPr>
+              <w:t xml:space="preserve"> </w:t>
+            </w:r>
+            <w:r>
+              <w:rPr>
+                <w:rFonts w:ascii="나눔명조" w:eastAsia="나눔명조" w:hAnsi="나눔명조"/>
+                <w:sz w:val="24"/>
+                <w:szCs w:val="24"/>
+              </w:rPr>
+              <w:t xml:space="preserve">   </w:t>
+            </w:r>
+            <w:r>
+              <w:rPr>
                 <w:rFonts w:ascii="맑은 고딕" w:eastAsia="맑은 고딕" w:hAnsi="맑은 고딕" w:hint="eastAsia"/>
                 <w:sz w:val="24"/>
                 <w:szCs w:val="24"/>
               </w:rPr>
               <w:t xml:space="preserve">□</w:t>
-            </w:r>
-            <w:r>
-              <w:rPr>
-                <w:rFonts w:ascii="나눔명조" w:eastAsia="나눔명조" w:hAnsi="나눔명조"/>
-                <w:sz w:val="24"/>
-                <w:szCs w:val="24"/>
-              </w:rPr>
-              <w:t xml:space="preserve"> </w:t>
-            </w:r>
-            <w:r>
-              <w:rPr>
-                <w:rFonts w:ascii="나눔명조" w:eastAsia="나눔명조" w:hAnsi="나눔명조" w:hint="eastAsia"/>
-                <w:sz w:val="24"/>
-                <w:szCs w:val="24"/>
-              </w:rPr>
-              <w:t>회사명</w:t>
-            </w:r>
-            <w:r>
-              <w:rPr>
-                <w:rFonts w:ascii="나눔명조" w:eastAsia="나눔명조" w:hAnsi="나눔명조" w:hint="eastAsia"/>
-                <w:sz w:val="24"/>
-                <w:szCs w:val="24"/>
-              </w:rPr>
-              <w:t xml:space="preserve"> </w:t>
-            </w:r>
-            <w:r>
-              <w:rPr>
-                <w:rFonts w:ascii="나눔명조" w:eastAsia="나눔명조" w:hAnsi="나눔명조"/>
-                <w:sz w:val="24"/>
-                <w:szCs w:val="24"/>
-              </w:rPr>
-              <w:t xml:space="preserve">   </w:t>
-            </w:r>
-            <w:r>
-              <w:rPr>
-                <w:rFonts w:ascii="맑은 고딕" w:eastAsia="맑은 고딕" w:hAnsi="맑은 고딕" w:hint="eastAsia"/>
-                <w:sz w:val="24"/>
-                <w:szCs w:val="24"/>
-              </w:rPr>
-              <w:t xml:space="preserve">■</w:t>
             </w:r>
             <w:r>
               <w:rPr>
@@ -1548,33 +1564,23 @@
           <w:sz w:val="24"/>
           <w:szCs w:val="24"/>
         </w:rPr>
-        <w:t>협회의 정회원으로 가입하고자 회원가입신청서를 제출합니다.</w:t>
-      </w:r>
-    </w:p>
-    <w:p>
-      <w:pPr>
-        <w:jc w:val="center"/>
-        <w:rPr>
-          <w:rFonts w:ascii="나눔명조" w:eastAsia="나눔명조" w:hAnsi="나눔명조"/>
-          <w:color w:val="C45911" w:themeColor="accent2" w:themeShade="BF"/>
-          <w:szCs w:val="20"/>
-        </w:rPr>
-      </w:pPr>
-      <w:r>
-        <w:rPr>
-          <w:rFonts w:ascii="나눔명조" w:eastAsia="나눔명조" w:hAnsi="나눔명조" w:hint="eastAsia"/>
-          <w:color w:val="000000" w:themeColor="text1"/>
-          <w:szCs w:val="20"/>
-        </w:rPr>
-        <w:t xml:space="preserve">연회비를 납부하셔야 정상 가입 완료 </w:t>
-      </w:r>
-      <w:r>
-        <w:rPr>
-          <w:rFonts w:ascii="나눔명조" w:eastAsia="나눔명조" w:hAnsi="나눔명조" w:hint="eastAsia"/>
-          <w:color w:val="C45911" w:themeColor="accent2" w:themeShade="BF"/>
-          <w:szCs w:val="20"/>
-        </w:rPr>
-        <w:t>(연회비 2022년 까지 면제)</w:t>
+        <w:t>협회의 정회원으로 가입하고</w:t>
+      </w:r>
+      <w:r>
+        <w:rPr>
+          <w:rFonts w:ascii="나눔명조" w:eastAsia="나눔명조" w:hAnsi="나눔명조" w:hint="eastAsia"/>
+          <w:sz w:val="24"/>
+          <w:szCs w:val="24"/>
+        </w:rPr>
+        <w:t>저</w:t>
+      </w:r>
+      <w:r>
+        <w:rPr>
+          <w:rFonts w:ascii="나눔명조" w:eastAsia="나눔명조" w:hAnsi="나눔명조" w:hint="eastAsia"/>
+          <w:sz w:val="24"/>
+          <w:szCs w:val="24"/>
+        </w:rPr>
+        <w:t xml:space="preserve"> 회원가입신청서를 제출합니다.</w:t>
       </w:r>
     </w:p>
     <w:p>
@@ -1663,7 +1669,7 @@
           <w:sz w:val="24"/>
           <w:szCs w:val="24"/>
         </w:rPr>
-        <w:t xml:space="preserve">haeyeon hwang</w:t>
+        <w:t xml:space="preserve">hwang hae yeon</w:t>
       </w:r>
       <w:r>
         <w:rPr>
@@ -1689,9 +1695,9 @@
         </w:rPr>
         <w:drawing>
           <wp:inline distT="0" distB="0" distL="0" distR="0">
-            <wp:extent cx="1905000" cy="952500"/>
+            <wp:extent cx="952500" cy="476250"/>
             <wp:effectExtent l="0" t="0" r="0" b="0"/>
-            <wp:docPr id="1" name="Picture 1"/>
+            <wp:docPr id="2" name="Picture 2"/>
             <wp:cNvGraphicFramePr>
               <a:graphicFrameLocks xmlns:a="http://schemas.openxmlformats.org/drawingml/2006/main" noChangeAspect="1"/>
             </wp:cNvGraphicFramePr>
@@ -1699,7 +1705,7 @@
               <a:graphicData uri="http://schemas.openxmlformats.org/drawingml/2006/picture">
                 <pic:pic xmlns:pic="http://schemas.openxmlformats.org/drawingml/2006/picture">
                   <pic:nvPicPr>
-                    <pic:cNvPr id="0" name="Picture 1"/>
+                    <pic:cNvPr id="0" name="Picture 2"/>
                     <pic:cNvPicPr>
                       <a:picLocks noChangeAspect="1" noChangeArrowheads="1"/>
                     </pic:cNvPicPr>
@@ -1720,7 +1726,7 @@
                   <pic:spPr bwMode="auto">
                     <a:xfrm>
                       <a:off x="0" y="0"/>
-                      <a:ext cx="1905000" cy="952500"/>
+                      <a:ext cx="952500" cy="476250"/>
                     </a:xfrm>
                     <a:prstGeom prst="rect">
                       <a:avLst/>

--- a/output.docx
+++ b/output.docx
@@ -232,63 +232,63 @@
                 <w:sz w:val="24"/>
                 <w:szCs w:val="24"/>
               </w:rPr>
+              <w:t xml:space="preserve">■</w:t>
+            </w:r>
+            <w:r>
+              <w:rPr>
+                <w:rFonts w:ascii="나눔명조" w:eastAsia="나눔명조" w:hAnsi="나눔명조" w:hint="eastAsia"/>
+                <w:sz w:val="24"/>
+                <w:szCs w:val="24"/>
+              </w:rPr>
+              <w:t xml:space="preserve"> </w:t>
+            </w:r>
+            <w:r>
+              <w:rPr>
+                <w:rFonts w:ascii="나눔명조" w:eastAsia="나눔명조" w:hAnsi="나눔명조" w:hint="eastAsia"/>
+                <w:sz w:val="24"/>
+                <w:szCs w:val="24"/>
+              </w:rPr>
+              <w:t>개인회원</w:t>
+            </w:r>
+            <w:r>
+              <w:rPr>
+                <w:rFonts w:ascii="나눔명조" w:eastAsia="나눔명조" w:hAnsi="나눔명조" w:hint="eastAsia"/>
+                <w:sz w:val="24"/>
+                <w:szCs w:val="24"/>
+              </w:rPr>
+              <w:t xml:space="preserve"> </w:t>
+            </w:r>
+            <w:r>
+              <w:rPr>
+                <w:rFonts w:ascii="맑은 고딕" w:eastAsia="맑은 고딕" w:hAnsi="맑은 고딕"/>
+                <w:sz w:val="24"/>
+                <w:szCs w:val="24"/>
+              </w:rPr>
+              <w:t xml:space="preserve"> </w:t>
+            </w:r>
+            <w:r>
+              <w:rPr>
+                <w:rFonts w:ascii="맑은 고딕" w:eastAsia="맑은 고딕" w:hAnsi="맑은 고딕"/>
+                <w:sz w:val="24"/>
+                <w:szCs w:val="24"/>
+              </w:rPr>
+              <w:t xml:space="preserve">   </w:t>
+            </w:r>
+            <w:r>
+              <w:rPr>
+                <w:rFonts w:ascii="맑은 고딕" w:eastAsia="맑은 고딕" w:hAnsi="맑은 고딕"/>
+                <w:sz w:val="24"/>
+                <w:szCs w:val="24"/>
+              </w:rPr>
+              <w:t xml:space="preserve">  </w:t>
+            </w:r>
+            <w:r>
+              <w:rPr>
+                <w:rFonts w:ascii="맑은 고딕" w:eastAsia="맑은 고딕" w:hAnsi="맑은 고딕" w:hint="eastAsia"/>
+                <w:sz w:val="24"/>
+                <w:szCs w:val="24"/>
+              </w:rPr>
               <w:t xml:space="preserve">□</w:t>
-            </w:r>
-            <w:r>
-              <w:rPr>
-                <w:rFonts w:ascii="나눔명조" w:eastAsia="나눔명조" w:hAnsi="나눔명조" w:hint="eastAsia"/>
-                <w:sz w:val="24"/>
-                <w:szCs w:val="24"/>
-              </w:rPr>
-              <w:t xml:space="preserve"> </w:t>
-            </w:r>
-            <w:r>
-              <w:rPr>
-                <w:rFonts w:ascii="나눔명조" w:eastAsia="나눔명조" w:hAnsi="나눔명조" w:hint="eastAsia"/>
-                <w:sz w:val="24"/>
-                <w:szCs w:val="24"/>
-              </w:rPr>
-              <w:t>개인회원</w:t>
-            </w:r>
-            <w:r>
-              <w:rPr>
-                <w:rFonts w:ascii="나눔명조" w:eastAsia="나눔명조" w:hAnsi="나눔명조" w:hint="eastAsia"/>
-                <w:sz w:val="24"/>
-                <w:szCs w:val="24"/>
-              </w:rPr>
-              <w:t xml:space="preserve"> </w:t>
-            </w:r>
-            <w:r>
-              <w:rPr>
-                <w:rFonts w:ascii="맑은 고딕" w:eastAsia="맑은 고딕" w:hAnsi="맑은 고딕"/>
-                <w:sz w:val="24"/>
-                <w:szCs w:val="24"/>
-              </w:rPr>
-              <w:t xml:space="preserve"> </w:t>
-            </w:r>
-            <w:r>
-              <w:rPr>
-                <w:rFonts w:ascii="맑은 고딕" w:eastAsia="맑은 고딕" w:hAnsi="맑은 고딕"/>
-                <w:sz w:val="24"/>
-                <w:szCs w:val="24"/>
-              </w:rPr>
-              <w:t xml:space="preserve">   </w:t>
-            </w:r>
-            <w:r>
-              <w:rPr>
-                <w:rFonts w:ascii="맑은 고딕" w:eastAsia="맑은 고딕" w:hAnsi="맑은 고딕"/>
-                <w:sz w:val="24"/>
-                <w:szCs w:val="24"/>
-              </w:rPr>
-              <w:t xml:space="preserve">  </w:t>
-            </w:r>
-            <w:r>
-              <w:rPr>
-                <w:rFonts w:ascii="맑은 고딕" w:eastAsia="맑은 고딕" w:hAnsi="맑은 고딕" w:hint="eastAsia"/>
-                <w:sz w:val="24"/>
-                <w:szCs w:val="24"/>
-              </w:rPr>
-              <w:t xml:space="preserve">■</w:t>
             </w:r>
             <w:r>
               <w:rPr>
@@ -419,7 +419,7 @@
                 <w:rFonts w:ascii="나눔명조" w:eastAsia="나눔명조" w:hAnsi="나눔명조" w:hint="eastAsia"/>
                 <w:sz w:val="22"/>
               </w:rPr>
-              <w:t xml:space="preserve">haeyeon, hwang</w:t>
+              <w:t xml:space="preserve">WNB</w:t>
             </w:r>
             <w:r>
               <w:rPr>
@@ -501,7 +501,7 @@
                 <w:rFonts w:ascii="나눔명조" w:eastAsia="나눔명조" w:hAnsi="나눔명조" w:hint="eastAsia"/>
                 <w:sz w:val="22"/>
               </w:rPr>
-              <w:t xml:space="preserve">+821029368514</w:t>
+              <w:t xml:space="preserve">010-</w:t>
             </w:r>
           </w:p>
         </w:tc>
@@ -578,7 +578,7 @@
                 <w:rFonts w:ascii="나눔명조" w:eastAsia="나눔명조" w:hAnsi="나눔명조" w:hint="eastAsia"/>
                 <w:sz w:val="22"/>
               </w:rPr>
-              <w:t xml:space="preserve">hwang hae yeon</w:t>
+              <w:t xml:space="preserve">황해연</w:t>
             </w:r>
           </w:p>
         </w:tc>
@@ -1609,7 +1609,7 @@
           <w:sz w:val="24"/>
           <w:szCs w:val="24"/>
         </w:rPr>
-        <w:t xml:space="preserve">2021. 11. 18.</w:t>
+        <w:t xml:space="preserve">2021. 11. 19.</w:t>
       </w:r>
     </w:p>
     <w:p>
@@ -1669,7 +1669,7 @@
           <w:sz w:val="24"/>
           <w:szCs w:val="24"/>
         </w:rPr>
-        <w:t xml:space="preserve">hwang hae yeon</w:t>
+        <w:t xml:space="preserve">황해연</w:t>
       </w:r>
       <w:r>
         <w:rPr>
